--- a/Tech Solutions Quote Template Ltd_step2_placeholders.docx
+++ b/Tech Solutions Quote Template Ltd_step2_placeholders.docx
@@ -10,163 +10,151 @@
         </w:rPr>
       </w:pPr>
       <w:r>
+        <w:rPr>
+          <w:b/>
+          <w:bCs/>
+        </w:rPr>
         <w:t>Tech Solutions Ltd.</w:t>
+      </w:r>
+    </w:p>
+    <w:p>
+      <w:r>
+        <w:rPr>
+          <w:b/>
+          <w:bCs/>
+        </w:rPr>
+        <w:t>Official Quote</w:t>
+      </w:r>
+    </w:p>
+    <w:p>
+      <w:r>
+        <w:rPr>
+          <w:b/>
+          <w:bCs/>
+        </w:rPr>
+        <w:t>Date: ---PLACEHOLDER: date---</w:t>
+      </w:r>
+      <w:r>
+        <w:t>: ---PLACEHOLDER: date---</w:t>
+      </w:r>
+      <w:r>
+        <w:br/>
+      </w:r>
+      <w:r>
+        <w:rPr>
+          <w:b/>
+          <w:bCs/>
+        </w:rPr>
+        <w:t>Quote Number: ---PLACEHOLDER: quote number---</w:t>
+      </w:r>
+      <w:r>
+        <w:t>: ---PLACEHOLDER: quote number---</w:t>
+      </w:r>
+    </w:p>
+    <w:p>
+      <w:r>
+        <w:pict w14:anchorId="35CEB9F8">
+          <v:rect id="_x0000_i1061" style="width:0;height:1.5pt" o:hralign="center" o:hrstd="t" o:hr="t" fillcolor="#a0a0a0" stroked="f"/>
+        </w:pict>
+      </w:r>
+    </w:p>
+    <w:p>
+      <w:r>
+        <w:rPr>
+          <w:b/>
+          <w:bCs/>
+        </w:rPr>
+        <w:t>To</w:t>
+      </w:r>
+      <w:r>
+        <w:t>:</w:t>
+      </w:r>
+      <w:r>
+        <w:t>[---PLACEHOLDER: customer name---]</w:t>
+      </w:r>
+      <w:r>
+        <w:t>[---PLACEHOLDER: customer company name---]</w:t>
+      </w:r>
+      <w:r>
+        <w:t>[---PLACEHOLDER: Customer Address---]</w:t>
+      </w:r>
+      <w:r>
+        <w:t>[---PLACEHOLDER: customer email---]</w:t>
+      </w:r>
+      <w:r>
+        <w:t>[---PLACEHOLDER: customer phone number---]</w:t>
+      </w:r>
+    </w:p>
+    <w:p>
+      <w:r>
+        <w:pict w14:anchorId="56C14080">
+          <v:rect id="_x0000_i1062" style="width:0;height:1.5pt" o:hralign="center" o:hrstd="t" o:hr="t" fillcolor="#a0a0a0" stroked="f"/>
+        </w:pict>
+      </w:r>
+    </w:p>
+    <w:p>
+      <w:r>
+        <w:rPr>
+          <w:b/>
+          <w:bCs/>
+        </w:rPr>
+        <w:t xml:space="preserve">From ---PLACEHOLDER: sender name---  </w:t>
+        <w:br/>
+        <w:t xml:space="preserve">Email: ---PLACEHOLDER: sender email---  </w:t>
+        <w:br/>
+        <w:t xml:space="preserve">To: ---PLACEHOLDER: recipient name---  </w:t>
+        <w:br/>
+        <w:t xml:space="preserve">Email: ---PLACEHOLDER: recipient email---  </w:t>
+        <w:br/>
+        <w:t xml:space="preserve">Subject: ---PLACEHOLDER: email subject---  </w:t>
         <w:br/>
         <w:br/>
-        <w:t>Context: {'client_requirements': {'requires_product_a': False, 'requires_product_b': True}, 'client_email': '{{PLACEHOLDER: client email}}', 'product_description': '{{PLACEHOLDER: product description}}', 'company_name': '{{PLACEHOLDER: company name}}', 'terms': '{{PLACEHOLDER: terms}}'}</w:t>
-      </w:r>
-    </w:p>
-    <w:p>
-      <w:r>
-        <w:t>Official Quote</w:t>
+        <w:t>Dear ---PLACEHOLDER: recipient name---,</w:t>
         <w:br/>
         <w:br/>
-        <w:t xml:space="preserve">To: {{PLACEHOLDER: client_email}}  </w:t>
-        <w:br/>
-        <w:t xml:space="preserve">From: {{PLACEHOLDER: company_name}}  </w:t>
-        <w:br/>
-        <w:t xml:space="preserve">Date: {{PLACEHOLDER: current_date}}  </w:t>
+        <w:t>Thank you for considering our services. We are pleased to provide you with the following quote for ---PLACEHOLDER: product description---.</w:t>
         <w:br/>
         <w:br/>
-        <w:t>Dear Client,</w:t>
+        <w:t xml:space="preserve">Total Price: ---PLACEHOLDER: total price---  </w:t>
         <w:br/>
+        <w:t xml:space="preserve">Terms and Conditions:  </w:t>
         <w:br/>
-        <w:t>We are pleased to provide you with the following quote based on your requirements.</w:t>
-        <w:br/>
-        <w:br/>
-        <w:t>---</w:t>
-        <w:br/>
-        <w:br/>
-        <w:t xml:space="preserve">**Product Name:** {{PLACEHOLDER: product_description}}  </w:t>
-        <w:br/>
-        <w:t xml:space="preserve">**Quantity:** {{PLACEHOLDER: quantity}}  </w:t>
-        <w:br/>
-        <w:t xml:space="preserve">**Price:** {{PLACEHOLDER: price}}  </w:t>
-        <w:br/>
-        <w:br/>
-        <w:t>---</w:t>
-        <w:br/>
-        <w:br/>
-        <w:t>Please review the quotation above. If you have any questions or need further assistance, do not hesitate to reach out.</w:t>
-        <w:br/>
-        <w:br/>
-        <w:t>{{PLACEHOLDER: terms}}</w:t>
-        <w:br/>
-        <w:br/>
-        <w:t>Thank you for considering our services.</w:t>
+        <w:t xml:space="preserve">---PLACEHOLDER: terms and conditions---  </w:t>
         <w:br/>
         <w:br/>
         <w:t xml:space="preserve">Best regards,  </w:t>
         <w:br/>
-        <w:t xml:space="preserve">{{PLACEHOLDER: company_name}}  </w:t>
+        <w:t xml:space="preserve">---PLACEHOLDER: sender name---  </w:t>
         <w:br/>
-        <w:t>{{PLACEHOLDER: contact_information}}</w:t>
-      </w:r>
-    </w:p>
-    <w:p>
-      <w:r>
-        <w:t xml:space="preserve">Date: {{PLACEHOLDER: date}}  </w:t>
+        <w:t xml:space="preserve">---PLACEHOLDER: company name---  </w:t>
         <w:br/>
-        <w:t xml:space="preserve">Quote Number: {{PLACEHOLDER: quote_number}}  </w:t>
+        <w:t xml:space="preserve">---PLACEHOLDER: company contact information---  </w:t>
+      </w:r>
+      <w:r>
+        <w:t>:</w:t>
+      </w:r>
+      <w:r>
         <w:br/>
+      </w:r>
+      <w:r>
+        <w:rPr>
+          <w:b/>
+          <w:bCs/>
+        </w:rPr>
+        <w:t>Tech Solutions Ltd.</w:t>
         <w:br/>
-        <w:t xml:space="preserve">Dear Client,  </w:t>
-        <w:br/>
-        <w:br/>
-        <w:t xml:space="preserve">Thank you for your interest in our products. We are pleased to provide you with a quote based on your requirements.  </w:t>
-        <w:br/>
-        <w:br/>
-        <w:t xml:space="preserve">As per your request, we will be including {{PLACEHOLDER: product_description}} in your quote.  </w:t>
-        <w:br/>
-        <w:br/>
-        <w:t xml:space="preserve">If you have any questions or need further assistance, please feel free to reach out to us at {{PLACEHOLDER: client_email}}.  </w:t>
-        <w:br/>
-        <w:br/>
-        <w:t xml:space="preserve">Thank you for considering {{PLACEHOLDER: company_name}}.  </w:t>
-        <w:br/>
-        <w:br/>
-        <w:t xml:space="preserve">Sincerely,  </w:t>
-        <w:br/>
-        <w:t xml:space="preserve">{{PLACEHOLDER: company_name}}  </w:t>
-        <w:br/>
-        <w:t xml:space="preserve">{{PLACEHOLDER: terms}}  </w:t>
-      </w:r>
-    </w:p>
-    <w:p>
-      <w:r>
-        <w:pict w14:anchorId="35CEB9F8">
-          <v:rect id="_x0000_i1061" style="width:0;height:1.5pt" o:hralign="center" o:hrstd="t" o:hr="t" fillcolor="#a0a0a0" stroked="f"/>
-        </w:pict>
-      </w:r>
-    </w:p>
-    <w:p>
-      <w:r>
-        <w:t xml:space="preserve">To:  </w:t>
-        <w:br/>
-        <w:t xml:space="preserve">[Customer Name]  </w:t>
-        <w:br/>
-        <w:t xml:space="preserve">[Customer Company Name]  </w:t>
-        <w:br/>
-        <w:t xml:space="preserve">[Customer Address]  </w:t>
-        <w:br/>
-        <w:t xml:space="preserve">{{PLACEHOLDER: client_email}}  </w:t>
-        <w:br/>
-        <w:t xml:space="preserve">[Customer Phone Number]  </w:t>
-        <w:br/>
-        <w:br/>
-        <w:t>---</w:t>
-        <w:br/>
-        <w:br/>
-        <w:t xml:space="preserve">Context:  </w:t>
-        <w:br/>
-        <w:t xml:space="preserve">{'client_requirements': {'requires_product_a': False, 'requires_product_b': True},  </w:t>
-        <w:br/>
-        <w:t xml:space="preserve">'client_email': 'client@example.com',  </w:t>
-        <w:br/>
-        <w:t xml:space="preserve">'product_description': '{{PLACEHOLDER: product_description}}',  </w:t>
-        <w:br/>
-        <w:t xml:space="preserve">'company_name': '{{PLACEHOLDER: company_name}}',  </w:t>
-        <w:br/>
-        <w:t>'terms': '{{PLACEHOLDER: terms}}'}</w:t>
-      </w:r>
-    </w:p>
-    <w:p>
-      <w:r>
-        <w:pict w14:anchorId="56C14080">
-          <v:rect id="_x0000_i1062" style="width:0;height:1.5pt" o:hralign="center" o:hrstd="t" o:hr="t" fillcolor="#a0a0a0" stroked="f"/>
-        </w:pict>
-      </w:r>
-    </w:p>
-    <w:p>
-      <w:r>
-        <w:t xml:space="preserve">From:  </w:t>
-        <w:br/>
-        <w:t xml:space="preserve">Tech Solutions Ltd.  </w:t>
-        <w:br/>
-        <w:t xml:space="preserve">[Your Company Address]  </w:t>
-        <w:br/>
-        <w:t xml:space="preserve">Phone: [Your Company Phone Number]  </w:t>
-        <w:br/>
-        <w:t xml:space="preserve">Email: {{PLACEHOLDER: client_email}}  </w:t>
-        <w:br/>
-        <w:t xml:space="preserve">Website: [Your Company Website]  </w:t>
-        <w:br/>
-        <w:br/>
-        <w:t>Dear {{PLACEHOLDER: company_name}},</w:t>
-        <w:br/>
-        <w:br/>
-        <w:t>Thank you for considering our services. As per your requirements, we are pleased to offer you our latest product: {{PLACEHOLDER: product_description}}.</w:t>
-        <w:br/>
-        <w:br/>
-        <w:t>Please note that {{PLACEHOLDER: terms}}.</w:t>
-        <w:br/>
-        <w:br/>
-        <w:t>We look forward to hearing from you.</w:t>
-        <w:br/>
-        <w:br/>
-        <w:t xml:space="preserve">Best regards,  </w:t>
-        <w:br/>
-        <w:t>Tech Solutions Ltd.</w:t>
+      </w:r>
+      <w:r>
+        <w:t>[Your Company Address]</w:t>
+      </w:r>
+      <w:r>
+        <w:t>Phone: ---PLACEHOLDER: company phone number---</w:t>
+      </w:r>
+      <w:r>
+        <w:t>Email: ---PLACEHOLDER: client email---</w:t>
+      </w:r>
+      <w:r>
+        <w:t>Website: ---PLACEHOLDER: company website---</w:t>
       </w:r>
     </w:p>
     <w:p>
@@ -184,19 +172,11 @@
         </w:rPr>
       </w:pPr>
       <w:r>
-        <w:t>Product(s) &amp; Service(s) Provided:</w:t>
-        <w:br/>
-        <w:br/>
-        <w:t xml:space="preserve">- {{PLACEHOLDER: product_description}} </w:t>
-        <w:br/>
-        <w:br/>
-        <w:t xml:space="preserve">Client Email: {{PLACEHOLDER: client_email}} </w:t>
-        <w:br/>
-        <w:br/>
-        <w:t>Company Name: {{PLACEHOLDER: company_name}}</w:t>
-        <w:br/>
-        <w:br/>
-        <w:t>Terms: {{PLACEHOLDER: terms}}</w:t>
+        <w:rPr>
+          <w:b/>
+          <w:bCs/>
+        </w:rPr>
+        <w:t>Product(s) &amp; Service(s) Provided: ---PLACEHOLDER: product and service descriptions---</w:t>
       </w:r>
     </w:p>
     <w:tbl>
@@ -230,69 +210,106 @@
             <w:hideMark/>
           </w:tcPr>
           <w:p>
-            <w:r>
-              <w:t>Product/Service: {{PLACEHOLDER: product_description}}</w:t>
-            </w:r>
-          </w:p>
-        </w:tc>
-        <w:tc>
-          <w:tcPr>
-            <w:tcW w:w="0" w:type="auto"/>
-            <w:vAlign w:val="center"/>
-            <w:hideMark/>
-          </w:tcPr>
-          <w:p>
-            <w:r>
-              <w:t>| Description                                                                                                         |</w:t>
-              <w:br/>
-              <w:t>|---------------------------------------------------------------------------------------------------------------------|</w:t>
-              <w:br/>
-              <w:t>| {{PLACEHOLDER: product_description}}                                                                                |</w:t>
-              <w:br/>
-              <w:t>| Company: {{PLACEHOLDER: company_name}}                                                                              |</w:t>
-              <w:br/>
-              <w:t>| Client Email: {{PLACEHOLDER: client_email}}                                                                        |</w:t>
-              <w:br/>
-              <w:t>| Terms: {{PLACEHOLDER: terms}}                                                                                      |</w:t>
-            </w:r>
-          </w:p>
-        </w:tc>
-        <w:tc>
-          <w:tcPr>
-            <w:tcW w:w="0" w:type="auto"/>
-            <w:vAlign w:val="center"/>
-            <w:hideMark/>
-          </w:tcPr>
-          <w:p>
-            <w:r>
-              <w:t>Text: {{PLACEHOLDER: quantity}}</w:t>
-            </w:r>
-          </w:p>
-        </w:tc>
-        <w:tc>
-          <w:tcPr>
-            <w:tcW w:w="0" w:type="auto"/>
-            <w:vAlign w:val="center"/>
-            <w:hideMark/>
-          </w:tcPr>
-          <w:p>
-            <w:r>
-              <w:t>Unit Price: {{PLACEHOLDER: product_description}}</w:t>
-            </w:r>
-          </w:p>
-        </w:tc>
-        <w:tc>
-          <w:tcPr>
-            <w:tcW w:w="0" w:type="auto"/>
-            <w:vAlign w:val="center"/>
-            <w:hideMark/>
-          </w:tcPr>
-          <w:p>
-            <w:r>
-              <w:t xml:space="preserve">Text: Total Price: {{PLACEHOLDER: total_price}}  </w:t>
-              <w:br/>
-              <w:br/>
-              <w:t>Context: {'client_requirements': {'requires_product_a': False, 'requires_product_b': True}, 'client_email': {{PLACEHOLDER: client_email}}, 'product_description': {{PLACEHOLDER: product_description}}, 'company_name': {{PLACEHOLDER: company_name}}, 'terms': {{PLACEHOLDER: terms}}}</w:t>
+            <w:pPr>
+              <w:rPr>
+                <w:b/>
+                <w:bCs/>
+              </w:rPr>
+            </w:pPr>
+            <w:r>
+              <w:rPr>
+                <w:b/>
+                <w:bCs/>
+              </w:rPr>
+              <w:t>Product/Service: ---PLACEHOLDER: product/service description---</w:t>
+            </w:r>
+          </w:p>
+        </w:tc>
+        <w:tc>
+          <w:tcPr>
+            <w:tcW w:w="0" w:type="auto"/>
+            <w:vAlign w:val="center"/>
+            <w:hideMark/>
+          </w:tcPr>
+          <w:p>
+            <w:pPr>
+              <w:rPr>
+                <w:b/>
+                <w:bCs/>
+              </w:rPr>
+            </w:pPr>
+            <w:r>
+              <w:rPr>
+                <w:b/>
+                <w:bCs/>
+              </w:rPr>
+              <w:t>Description</w:t>
+            </w:r>
+          </w:p>
+        </w:tc>
+        <w:tc>
+          <w:tcPr>
+            <w:tcW w:w="0" w:type="auto"/>
+            <w:vAlign w:val="center"/>
+            <w:hideMark/>
+          </w:tcPr>
+          <w:p>
+            <w:pPr>
+              <w:rPr>
+                <w:b/>
+                <w:bCs/>
+              </w:rPr>
+            </w:pPr>
+            <w:r>
+              <w:rPr>
+                <w:b/>
+                <w:bCs/>
+              </w:rPr>
+              <w:t>Quantity: ---PLACEHOLDER: quantity---</w:t>
+            </w:r>
+          </w:p>
+        </w:tc>
+        <w:tc>
+          <w:tcPr>
+            <w:tcW w:w="0" w:type="auto"/>
+            <w:vAlign w:val="center"/>
+            <w:hideMark/>
+          </w:tcPr>
+          <w:p>
+            <w:pPr>
+              <w:rPr>
+                <w:b/>
+                <w:bCs/>
+              </w:rPr>
+            </w:pPr>
+            <w:r>
+              <w:rPr>
+                <w:b/>
+                <w:bCs/>
+              </w:rPr>
+              <w:t>Unit Price: ---PLACEHOLDER: unit price---</w:t>
+            </w:r>
+          </w:p>
+        </w:tc>
+        <w:tc>
+          <w:tcPr>
+            <w:tcW w:w="0" w:type="auto"/>
+            <w:vAlign w:val="center"/>
+            <w:hideMark/>
+          </w:tcPr>
+          <w:p>
+            <w:pPr>
+              <w:rPr>
+                <w:b/>
+                <w:bCs/>
+              </w:rPr>
+            </w:pPr>
+            <w:r>
+              <w:rPr>
+                <w:b/>
+                <w:bCs/>
+              </w:rPr>
+              <w:t>Total Price: ---PLACEHOLDER: total price---</w:t>
             </w:r>
           </w:p>
         </w:tc>
@@ -309,60 +326,85 @@
           </w:tcPr>
           <w:p>
             <w:r>
-              <w:t xml:space="preserve">Text: {{PLACEHOLDER: product_description}}  </w:t>
+              <w:rPr>
+                <w:b/>
+                <w:bCs/>
+              </w:rPr>
+              <w:t xml:space="preserve">Cloud Storage Solution: ---PLACEHOLDER: product description--- </w:t>
               <w:br/>
               <w:br/>
-              <w:t>Context: {'client_requirements': {'requires_product_a': False, 'requires_product_b': True}, 'client_email': {{PLACEHOLDER: client_email}}, 'product_description': 'Advanced widget with extended warranty.', 'company_name': {{PLACEHOLDER: company_name}}, 'terms': {{PLACEHOLDER: terms}}}</w:t>
-            </w:r>
-          </w:p>
-        </w:tc>
-        <w:tc>
-          <w:tcPr>
-            <w:tcW w:w="0" w:type="auto"/>
-            <w:vAlign w:val="center"/>
-            <w:hideMark/>
-          </w:tcPr>
-          <w:p>
-            <w:r>
-              <w:t>Text: Highly scalable cloud storage.  {{PLACEHOLDER: product_description}}</w:t>
-            </w:r>
-          </w:p>
-        </w:tc>
-        <w:tc>
-          <w:tcPr>
-            <w:tcW w:w="0" w:type="auto"/>
-            <w:vAlign w:val="center"/>
-            <w:hideMark/>
-          </w:tcPr>
-          <w:p>
-            <w:r>
-              <w:t>Text: [Insert Quantity: {{PLACEHOLDER: quantity}}]</w:t>
-            </w:r>
-          </w:p>
-        </w:tc>
-        <w:tc>
-          <w:tcPr>
-            <w:tcW w:w="0" w:type="auto"/>
-            <w:vAlign w:val="center"/>
-            <w:hideMark/>
-          </w:tcPr>
-          <w:p>
-            <w:r>
-              <w:t>Text: $10/month per user for {{PLACEHOLDER: product_description}}.</w:t>
-            </w:r>
-          </w:p>
-        </w:tc>
-        <w:tc>
-          <w:tcPr>
-            <w:tcW w:w="0" w:type="auto"/>
-            <w:vAlign w:val="center"/>
-            <w:hideMark/>
-          </w:tcPr>
-          <w:p>
-            <w:r>
-              <w:t xml:space="preserve">Text: [Insert Total for {{PLACEHOLDER: product_description}}]  </w:t>
+              <w:t xml:space="preserve">Date: ---PLACEHOLDER: date---  </w:t>
               <w:br/>
-              <w:t>Context: {'client_requirements': {'requires_product_a': False, 'requires_product_b': True}, 'client_email': '{{PLACEHOLDER: client_email}}', 'product_description': 'Advanced widget with extended warranty.', 'company_name': '{{PLACEHOLDER: company_name}}', 'terms': '{{PLACEHOLDER: terms}}'}</w:t>
+              <w:t xml:space="preserve">Client Name: ---PLACEHOLDER: client name---  </w:t>
+              <w:br/>
+              <w:t xml:space="preserve">Client Email: ---PLACEHOLDER: client email---  </w:t>
+              <w:br/>
+              <w:br/>
+              <w:t xml:space="preserve">Terms and Conditions:  </w:t>
+              <w:br/>
+              <w:t xml:space="preserve">1. ---PLACEHOLDER: terms and conditions---  </w:t>
+              <w:br/>
+              <w:t xml:space="preserve">2. ---PLACEHOLDER: additional terms---  </w:t>
+              <w:br/>
+              <w:br/>
+              <w:t xml:space="preserve">Total Cost: ---PLACEHOLDER: total cost---  </w:t>
+              <w:br/>
+              <w:t xml:space="preserve">Payment Terms: ---PLACEHOLDER: payment terms---  </w:t>
+              <w:br/>
+              <w:br/>
+              <w:t xml:space="preserve">Thank you for your consideration!  </w:t>
+              <w:br/>
+              <w:t xml:space="preserve">---PLACEHOLDER: company name---  </w:t>
+              <w:br/>
+              <w:t xml:space="preserve">---PLACEHOLDER: company contact information---  </w:t>
+            </w:r>
+          </w:p>
+        </w:tc>
+        <w:tc>
+          <w:tcPr>
+            <w:tcW w:w="0" w:type="auto"/>
+            <w:vAlign w:val="center"/>
+            <w:hideMark/>
+          </w:tcPr>
+          <w:p>
+            <w:r>
+              <w:t>Highly scalable cloud storage with ---PLACEHOLDER: uptime percentage--- uptime.</w:t>
+            </w:r>
+          </w:p>
+        </w:tc>
+        <w:tc>
+          <w:tcPr>
+            <w:tcW w:w="0" w:type="auto"/>
+            <w:vAlign w:val="center"/>
+            <w:hideMark/>
+          </w:tcPr>
+          <w:p>
+            <w:r>
+              <w:t>[Insert Quantity]</w:t>
+            </w:r>
+          </w:p>
+        </w:tc>
+        <w:tc>
+          <w:tcPr>
+            <w:tcW w:w="0" w:type="auto"/>
+            <w:vAlign w:val="center"/>
+            <w:hideMark/>
+          </w:tcPr>
+          <w:p>
+            <w:r>
+              <w:t>$---PLACEHOLDER: price---/month per user</w:t>
+            </w:r>
+          </w:p>
+        </w:tc>
+        <w:tc>
+          <w:tcPr>
+            <w:tcW w:w="0" w:type="auto"/>
+            <w:vAlign w:val="center"/>
+            <w:hideMark/>
+          </w:tcPr>
+          <w:p>
+            <w:r>
+              <w:t>[Insert Total]</w:t>
             </w:r>
           </w:p>
         </w:tc>
@@ -379,60 +421,59 @@
           </w:tcPr>
           <w:p>
             <w:r>
-              <w:t>Text: {{PLACEHOLDER: product_description}}</w:t>
-            </w:r>
-          </w:p>
-        </w:tc>
-        <w:tc>
-          <w:tcPr>
-            <w:tcW w:w="0" w:type="auto"/>
-            <w:vAlign w:val="center"/>
-            <w:hideMark/>
-          </w:tcPr>
-          <w:p>
-            <w:r>
-              <w:t>Text: Real-time AI analytics and reporting for {{PLACEHOLDER: product_description}}.</w:t>
-            </w:r>
-          </w:p>
-        </w:tc>
-        <w:tc>
-          <w:tcPr>
-            <w:tcW w:w="0" w:type="auto"/>
-            <w:vAlign w:val="center"/>
-            <w:hideMark/>
-          </w:tcPr>
-          <w:p>
-            <w:r>
-              <w:t>Text: [Insert {{PLACEHOLDER: Quantity}}]</w:t>
-            </w:r>
-          </w:p>
-        </w:tc>
-        <w:tc>
-          <w:tcPr>
-            <w:tcW w:w="0" w:type="auto"/>
-            <w:vAlign w:val="center"/>
-            <w:hideMark/>
-          </w:tcPr>
-          <w:p>
-            <w:r>
-              <w:t xml:space="preserve">Text: [Insert Custom Price for {{PLACEHOLDER: product_description}}]  </w:t>
-              <w:br/>
-              <w:t>Context: {'client_requirements': {'requires_product_a': False, 'requires_product_b': True}, 'client_email': '{{PLACEHOLDER: client_email}}', 'company_name': '{{PLACEHOLDER: company_name}}', 'terms': '{{PLACEHOLDER: terms}}'}</w:t>
-            </w:r>
-          </w:p>
-        </w:tc>
-        <w:tc>
-          <w:tcPr>
-            <w:tcW w:w="0" w:type="auto"/>
-            <w:vAlign w:val="center"/>
-            <w:hideMark/>
-          </w:tcPr>
-          <w:p>
-            <w:r>
-              <w:t>Text: [Insert {{PLACEHOLDER: Total Amount}}]</w:t>
-              <w:br/>
-              <w:br/>
-              <w:t>Context: {'client_requirements': {'requires_product_a': False, 'requires_product_b': True}, 'client_email': {{PLACEHOLDER: Client Email}}, 'product_description': {{PLACEHOLDER: Product Description}}, 'company_name': 'Company XYZ', 'terms': 'Standard terms and conditions apply.'}</w:t>
+              <w:rPr>
+                <w:b/>
+                <w:bCs/>
+              </w:rPr>
+              <w:t>AI-Powered Analytics Platform: ---PLACEHOLDER: product description---</w:t>
+            </w:r>
+          </w:p>
+        </w:tc>
+        <w:tc>
+          <w:tcPr>
+            <w:tcW w:w="0" w:type="auto"/>
+            <w:vAlign w:val="center"/>
+            <w:hideMark/>
+          </w:tcPr>
+          <w:p>
+            <w:r>
+              <w:t>Real-time ---PLACEHOLDER: product description--- and reporting.</w:t>
+            </w:r>
+          </w:p>
+        </w:tc>
+        <w:tc>
+          <w:tcPr>
+            <w:tcW w:w="0" w:type="auto"/>
+            <w:vAlign w:val="center"/>
+            <w:hideMark/>
+          </w:tcPr>
+          <w:p>
+            <w:r>
+              <w:t>[Insert Quantity]</w:t>
+            </w:r>
+          </w:p>
+        </w:tc>
+        <w:tc>
+          <w:tcPr>
+            <w:tcW w:w="0" w:type="auto"/>
+            <w:vAlign w:val="center"/>
+            <w:hideMark/>
+          </w:tcPr>
+          <w:p>
+            <w:r>
+              <w:t>[Insert Custom Price]</w:t>
+            </w:r>
+          </w:p>
+        </w:tc>
+        <w:tc>
+          <w:tcPr>
+            <w:tcW w:w="0" w:type="auto"/>
+            <w:vAlign w:val="center"/>
+            <w:hideMark/>
+          </w:tcPr>
+          <w:p>
+            <w:r>
+              <w:t>[Insert Total]</w:t>
             </w:r>
           </w:p>
         </w:tc>
@@ -449,64 +490,67 @@
           </w:tcPr>
           <w:p>
             <w:r>
-              <w:t>Text: {{PLACEHOLDER: product_description}}</w:t>
-            </w:r>
-          </w:p>
-        </w:tc>
-        <w:tc>
-          <w:tcPr>
-            <w:tcW w:w="0" w:type="auto"/>
-            <w:vAlign w:val="center"/>
-            <w:hideMark/>
-          </w:tcPr>
-          <w:p>
-            <w:r>
-              <w:t xml:space="preserve">Text: Automates business processes for enhanced productivity.  </w:t>
+              <w:rPr>
+                <w:b/>
+                <w:bCs/>
+              </w:rPr>
+              <w:t xml:space="preserve">Business Automation Suite: ---PLACEHOLDER: product description---  </w:t>
               <w:br/>
+              <w:t xml:space="preserve">Client Email: ---PLACEHOLDER: client email---  </w:t>
               <w:br/>
-              <w:t>Context: {'client_requirements': {'requires_product_a': False, 'requires_product_b': True}, 'client_email': '{{PLACEHOLDER: client email}}', 'product_description': '{{PLACEHOLDER: product description}}', 'company_name': '{{PLACEHOLDER: company name}}', 'terms': '{{PLACEHOLDER: terms}}'}</w:t>
-            </w:r>
-          </w:p>
-        </w:tc>
-        <w:tc>
-          <w:tcPr>
-            <w:tcW w:w="0" w:type="auto"/>
-            <w:vAlign w:val="center"/>
-            <w:hideMark/>
-          </w:tcPr>
-          <w:p>
-            <w:r>
-              <w:t>Text: [Insert {{PLACEHOLDER: Quantity}}]</w:t>
-            </w:r>
-          </w:p>
-        </w:tc>
-        <w:tc>
-          <w:tcPr>
-            <w:tcW w:w="0" w:type="auto"/>
-            <w:vAlign w:val="center"/>
-            <w:hideMark/>
-          </w:tcPr>
-          <w:p>
-            <w:r>
-              <w:t>Text: ${{PLACEHOLDER: monthly_fee}}/month</w:t>
+              <w:t xml:space="preserve">Quote Date: ---PLACEHOLDER: quote date---  </w:t>
               <w:br/>
+              <w:t xml:space="preserve">Total Amount: ---PLACEHOLDER: total amount---  </w:t>
               <w:br/>
-              <w:t>Context: {'client_requirements': {'requires_product_a': False, 'requires_product_b': True}, 'client_email': {{PLACEHOLDER: client_email}}, 'product_description': {{PLACEHOLDER: product_description}}, 'company_name': {{PLACEHOLDER: company_name}}, 'terms': {{PLACEHOLDER: terms}}}</w:t>
-            </w:r>
-          </w:p>
-        </w:tc>
-        <w:tc>
-          <w:tcPr>
-            <w:tcW w:w="0" w:type="auto"/>
-            <w:vAlign w:val="center"/>
-            <w:hideMark/>
-          </w:tcPr>
-          <w:p>
-            <w:r>
-              <w:t>Text: [Insert Total]</w:t>
-              <w:br/>
-              <w:br/>
-              <w:t>Context: {'client_requirements': {'requires_product_a': False, 'requires_product_b': True}, 'client_email': {{PLACEHOLDER: client email}}, 'product_description': {{PLACEHOLDER: product description}}, 'company_name': {{PLACEHOLDER: company name}}, 'terms': {{PLACEHOLDER: terms}}}</w:t>
+              <w:t xml:space="preserve">Terms and Conditions: ---PLACEHOLDER: terms and conditions---  </w:t>
+            </w:r>
+          </w:p>
+        </w:tc>
+        <w:tc>
+          <w:tcPr>
+            <w:tcW w:w="0" w:type="auto"/>
+            <w:vAlign w:val="center"/>
+            <w:hideMark/>
+          </w:tcPr>
+          <w:p>
+            <w:r>
+              <w:t>Automates business processes for enhanced productivity.</w:t>
+            </w:r>
+          </w:p>
+        </w:tc>
+        <w:tc>
+          <w:tcPr>
+            <w:tcW w:w="0" w:type="auto"/>
+            <w:vAlign w:val="center"/>
+            <w:hideMark/>
+          </w:tcPr>
+          <w:p>
+            <w:r>
+              <w:t>[Insert Quantity]</w:t>
+            </w:r>
+          </w:p>
+        </w:tc>
+        <w:tc>
+          <w:tcPr>
+            <w:tcW w:w="0" w:type="auto"/>
+            <w:vAlign w:val="center"/>
+            <w:hideMark/>
+          </w:tcPr>
+          <w:p>
+            <w:r>
+              <w:t>$---PLACEHOLDER: monthly price---/month (up to ---PLACEHOLDER: max users--- users)</w:t>
+            </w:r>
+          </w:p>
+        </w:tc>
+        <w:tc>
+          <w:tcPr>
+            <w:tcW w:w="0" w:type="auto"/>
+            <w:vAlign w:val="center"/>
+            <w:hideMark/>
+          </w:tcPr>
+          <w:p>
+            <w:r>
+              <w:t>[Insert Total: ---PLACEHOLDER: total amount---]</w:t>
             </w:r>
           </w:p>
         </w:tc>
@@ -523,58 +567,59 @@
           </w:tcPr>
           <w:p>
             <w:r>
-              <w:t xml:space="preserve">Secure Video Conferencing Solution  </w:t>
-              <w:br/>
-              <w:br/>
-              <w:t>Context: {'client_requirements': {'requires_product_a': False, 'requires_product_b': True}, 'client_email': {{PLACEHOLDER: client email}}, 'product_description': {{PLACEHOLDER: product description}}, 'company_name': {{PLACEHOLDER: company name}}, 'terms': {{PLACEHOLDER: terms}}}</w:t>
-            </w:r>
-          </w:p>
-        </w:tc>
-        <w:tc>
-          <w:tcPr>
-            <w:tcW w:w="0" w:type="auto"/>
-            <w:vAlign w:val="center"/>
-            <w:hideMark/>
-          </w:tcPr>
-          <w:p>
-            <w:r>
-              <w:t>Text: {{PLACEHOLDER: product_description}}</w:t>
-            </w:r>
-          </w:p>
-        </w:tc>
-        <w:tc>
-          <w:tcPr>
-            <w:tcW w:w="0" w:type="auto"/>
-            <w:vAlign w:val="center"/>
-            <w:hideMark/>
-          </w:tcPr>
-          <w:p>
-            <w:r>
-              <w:t>Text: [Insert Quantity] {{PLACEHOLDER: client_email}} {{PLACEHOLDER: product_description}} {{PLACEHOLDER: company_name}} {{PLACEHOLDER: terms}}</w:t>
-            </w:r>
-          </w:p>
-        </w:tc>
-        <w:tc>
-          <w:tcPr>
-            <w:tcW w:w="0" w:type="auto"/>
-            <w:vAlign w:val="center"/>
-            <w:hideMark/>
-          </w:tcPr>
-          <w:p>
-            <w:r>
-              <w:t>$20/month per user for {{PLACEHOLDER: product_description}}. Please reach out to {{PLACEHOLDER: client_email}} for any inquiries.</w:t>
-            </w:r>
-          </w:p>
-        </w:tc>
-        <w:tc>
-          <w:tcPr>
-            <w:tcW w:w="0" w:type="auto"/>
-            <w:vAlign w:val="center"/>
-            <w:hideMark/>
-          </w:tcPr>
-          <w:p>
-            <w:r>
-              <w:t>Text: [Insert Total: {{PLACEHOLDER: Total Amount}}]</w:t>
+              <w:rPr>
+                <w:b/>
+                <w:bCs/>
+              </w:rPr>
+              <w:t>Secure Video Conferencing Solution: ---PLACEHOLDER: solution description---</w:t>
+            </w:r>
+          </w:p>
+        </w:tc>
+        <w:tc>
+          <w:tcPr>
+            <w:tcW w:w="0" w:type="auto"/>
+            <w:vAlign w:val="center"/>
+            <w:hideMark/>
+          </w:tcPr>
+          <w:p>
+            <w:r>
+              <w:t>HD video and audio with end-to-end encryption.</w:t>
+            </w:r>
+          </w:p>
+        </w:tc>
+        <w:tc>
+          <w:tcPr>
+            <w:tcW w:w="0" w:type="auto"/>
+            <w:vAlign w:val="center"/>
+            <w:hideMark/>
+          </w:tcPr>
+          <w:p>
+            <w:r>
+              <w:t>[Insert Quantity]</w:t>
+            </w:r>
+          </w:p>
+        </w:tc>
+        <w:tc>
+          <w:tcPr>
+            <w:tcW w:w="0" w:type="auto"/>
+            <w:vAlign w:val="center"/>
+            <w:hideMark/>
+          </w:tcPr>
+          <w:p>
+            <w:r>
+              <w:t>$---PLACEHOLDER: price---/month per user</w:t>
+            </w:r>
+          </w:p>
+        </w:tc>
+        <w:tc>
+          <w:tcPr>
+            <w:tcW w:w="0" w:type="auto"/>
+            <w:vAlign w:val="center"/>
+            <w:hideMark/>
+          </w:tcPr>
+          <w:p>
+            <w:r>
+              <w:t xml:space="preserve">                     [Insert Total]</w:t>
             </w:r>
           </w:p>
         </w:tc>
@@ -591,61 +636,59 @@
           </w:tcPr>
           <w:p>
             <w:r>
-              <w:t>Text: {{PLACEHOLDER: product_description}}</w:t>
-            </w:r>
-          </w:p>
-        </w:tc>
-        <w:tc>
-          <w:tcPr>
-            <w:tcW w:w="0" w:type="auto"/>
-            <w:vAlign w:val="center"/>
-            <w:hideMark/>
-          </w:tcPr>
-          <w:p>
-            <w:r>
-              <w:t xml:space="preserve">Text: Full-featured CRM for managing relationships and sales pipelines. </w:t>
-              <w:br/>
-              <w:br/>
-              <w:t>{{PLACEHOLDER: product_description}}</w:t>
-            </w:r>
-          </w:p>
-        </w:tc>
-        <w:tc>
-          <w:tcPr>
-            <w:tcW w:w="0" w:type="auto"/>
-            <w:vAlign w:val="center"/>
-            <w:hideMark/>
-          </w:tcPr>
-          <w:p>
-            <w:r>
-              <w:t>Text: [Insert {{PLACEHOLDER: Quantity}}]</w:t>
-            </w:r>
-          </w:p>
-        </w:tc>
-        <w:tc>
-          <w:tcPr>
-            <w:tcW w:w="0" w:type="auto"/>
-            <w:vAlign w:val="center"/>
-            <w:hideMark/>
-          </w:tcPr>
-          <w:p>
-            <w:r>
-              <w:t>Text: $25/month per user for {{PLACEHOLDER: product_description}}</w:t>
-            </w:r>
-          </w:p>
-        </w:tc>
-        <w:tc>
-          <w:tcPr>
-            <w:tcW w:w="0" w:type="auto"/>
-            <w:vAlign w:val="center"/>
-            <w:hideMark/>
-          </w:tcPr>
-          <w:p>
-            <w:r>
-              <w:t xml:space="preserve">Text: [Insert Total for {{PLACEHOLDER: product_description}}] </w:t>
-              <w:br/>
-              <w:br/>
-              <w:t>Context: {'client_requirements': {'requires_product_a': False, 'requires_product_b': True}, 'client_email': '{{PLACEHOLDER: client_email}}', 'product_description': 'Advanced widget with extended warranty.', 'company_name': 'Company XYZ', 'terms': 'Standard terms and conditions apply.'}</w:t>
+              <w:rPr>
+                <w:b/>
+                <w:bCs/>
+              </w:rPr>
+              <w:t>CRM System: ---PLACEHOLDER: CRM System description---</w:t>
+            </w:r>
+          </w:p>
+        </w:tc>
+        <w:tc>
+          <w:tcPr>
+            <w:tcW w:w="0" w:type="auto"/>
+            <w:vAlign w:val="center"/>
+            <w:hideMark/>
+          </w:tcPr>
+          <w:p>
+            <w:r>
+              <w:t>Full-featured CRM for managing relationships and sales pipelines.</w:t>
+            </w:r>
+          </w:p>
+        </w:tc>
+        <w:tc>
+          <w:tcPr>
+            <w:tcW w:w="0" w:type="auto"/>
+            <w:vAlign w:val="center"/>
+            <w:hideMark/>
+          </w:tcPr>
+          <w:p>
+            <w:r>
+              <w:t>[Insert Quantity]</w:t>
+            </w:r>
+          </w:p>
+        </w:tc>
+        <w:tc>
+          <w:tcPr>
+            <w:tcW w:w="0" w:type="auto"/>
+            <w:vAlign w:val="center"/>
+            <w:hideMark/>
+          </w:tcPr>
+          <w:p>
+            <w:r>
+              <w:t>$---PLACEHOLDER: amount---/month per user</w:t>
+            </w:r>
+          </w:p>
+        </w:tc>
+        <w:tc>
+          <w:tcPr>
+            <w:tcW w:w="0" w:type="auto"/>
+            <w:vAlign w:val="center"/>
+            <w:hideMark/>
+          </w:tcPr>
+          <w:p>
+            <w:r>
+              <w:t>[Insert Total: ---PLACEHOLDER: total amount---]</w:t>
             </w:r>
           </w:p>
         </w:tc>
@@ -662,58 +705,59 @@
           </w:tcPr>
           <w:p>
             <w:r>
-              <w:t>Text: {{PLACEHOLDER: product_description}}</w:t>
-            </w:r>
-          </w:p>
-        </w:tc>
-        <w:tc>
-          <w:tcPr>
-            <w:tcW w:w="0" w:type="auto"/>
-            <w:vAlign w:val="center"/>
-            <w:hideMark/>
-          </w:tcPr>
-          <w:p>
-            <w:r>
-              <w:t>Text: {{PLACEHOLDER: product_description}} and threat detection.</w:t>
-            </w:r>
-          </w:p>
-        </w:tc>
-        <w:tc>
-          <w:tcPr>
-            <w:tcW w:w="0" w:type="auto"/>
-            <w:vAlign w:val="center"/>
-            <w:hideMark/>
-          </w:tcPr>
-          <w:p>
-            <w:r>
-              <w:t>Text: {{PLACEHOLDER: quantity}}</w:t>
-            </w:r>
-          </w:p>
-        </w:tc>
-        <w:tc>
-          <w:tcPr>
-            <w:tcW w:w="0" w:type="auto"/>
-            <w:vAlign w:val="center"/>
-            <w:hideMark/>
-          </w:tcPr>
-          <w:p>
-            <w:r>
-              <w:t xml:space="preserve">Text: {{CURRENCY: $1000}}/month </w:t>
-              <w:br/>
-              <w:br/>
-              <w:t>Context: {'client_requirements': {'requires_product_a': False, 'requires_product_b': True}, 'client_email': {{EMAIL: client@example.com}}, 'product_description': {{PRODUCT_DESCRIPTION: Advanced widget with extended warranty.}}, 'company_name': {{COMPANY_NAME: Company XYZ}}, 'terms': {{TERMS: Standard terms and conditions apply.}}}</w:t>
-            </w:r>
-          </w:p>
-        </w:tc>
-        <w:tc>
-          <w:tcPr>
-            <w:tcW w:w="0" w:type="auto"/>
-            <w:vAlign w:val="center"/>
-            <w:hideMark/>
-          </w:tcPr>
-          <w:p>
-            <w:r>
-              <w:t>Text: [Insert {{PLACEHOLDER: Total}}]</w:t>
+              <w:rPr>
+                <w:b/>
+                <w:bCs/>
+              </w:rPr>
+              <w:t>Cybersecurity Suite: ---PLACEHOLDER: product description---</w:t>
+            </w:r>
+          </w:p>
+        </w:tc>
+        <w:tc>
+          <w:tcPr>
+            <w:tcW w:w="0" w:type="auto"/>
+            <w:vAlign w:val="center"/>
+            <w:hideMark/>
+          </w:tcPr>
+          <w:p>
+            <w:r>
+              <w:t>Real-time security monitoring and threat detection.</w:t>
+            </w:r>
+          </w:p>
+        </w:tc>
+        <w:tc>
+          <w:tcPr>
+            <w:tcW w:w="0" w:type="auto"/>
+            <w:vAlign w:val="center"/>
+            <w:hideMark/>
+          </w:tcPr>
+          <w:p>
+            <w:r>
+              <w:t>[Insert Quantity]</w:t>
+            </w:r>
+          </w:p>
+        </w:tc>
+        <w:tc>
+          <w:tcPr>
+            <w:tcW w:w="0" w:type="auto"/>
+            <w:vAlign w:val="center"/>
+            <w:hideMark/>
+          </w:tcPr>
+          <w:p>
+            <w:r>
+              <w:t>$---PLACEHOLDER: amount---/month (up to ---PLACEHOLDER: user limit--- users)</w:t>
+            </w:r>
+          </w:p>
+        </w:tc>
+        <w:tc>
+          <w:tcPr>
+            <w:tcW w:w="0" w:type="auto"/>
+            <w:vAlign w:val="center"/>
+            <w:hideMark/>
+          </w:tcPr>
+          <w:p>
+            <w:r>
+              <w:t>[Insert Total]</w:t>
             </w:r>
           </w:p>
         </w:tc>
@@ -730,64 +774,59 @@
           </w:tcPr>
           <w:p>
             <w:r>
-              <w:t xml:space="preserve">Text: {{PLACEHOLDER: product_description}}  </w:t>
-              <w:br/>
-              <w:br/>
-              <w:t>Context: {'client_requirements': {'requires_product_a': False, 'requires_product_b': True}, 'client_email': {{PLACEHOLDER: client_email}}, 'company_name': {{PLACEHOLDER: company_name}}, 'terms': {{PLACEHOLDER: terms}}}</w:t>
-            </w:r>
-          </w:p>
-        </w:tc>
-        <w:tc>
-          <w:tcPr>
-            <w:tcW w:w="0" w:type="auto"/>
-            <w:vAlign w:val="center"/>
-            <w:hideMark/>
-          </w:tcPr>
-          <w:p>
-            <w:r>
-              <w:t>Text: Tailored software solutions for {{PLACEHOLDER: client_business_needs}}.</w:t>
-            </w:r>
-          </w:p>
-        </w:tc>
-        <w:tc>
-          <w:tcPr>
-            <w:tcW w:w="0" w:type="auto"/>
-            <w:vAlign w:val="center"/>
-            <w:hideMark/>
-          </w:tcPr>
-          <w:p>
-            <w:r>
-              <w:t>Text: [Insert Quantity] {{PLACEHOLDER: quantity}}</w:t>
-            </w:r>
-          </w:p>
-        </w:tc>
-        <w:tc>
-          <w:tcPr>
-            <w:tcW w:w="0" w:type="auto"/>
-            <w:vAlign w:val="center"/>
-            <w:hideMark/>
-          </w:tcPr>
-          <w:p>
-            <w:r>
-              <w:t>Text: [Insert Custom Price for {{PLACEHOLDER: product_description}}]</w:t>
-              <w:br/>
-              <w:br/>
-              <w:t>Context: {'client_requirements': {'requires_product_a': False, 'requires_product_b': True}, 'client_email': {{PLACEHOLDER: client_email}}, 'product_description': 'Advanced widget with extended warranty.', 'company_name': 'Company XYZ', 'terms': 'Standard terms and conditions apply.'}</w:t>
-            </w:r>
-          </w:p>
-        </w:tc>
-        <w:tc>
-          <w:tcPr>
-            <w:tcW w:w="0" w:type="auto"/>
-            <w:vAlign w:val="center"/>
-            <w:hideMark/>
-          </w:tcPr>
-          <w:p>
-            <w:r>
-              <w:t>Text: [Insert Total for {{PLACEHOLDER: product_description}} for {{PLACEHOLDER: client_email}}]</w:t>
-              <w:br/>
-              <w:br/>
-              <w:t>Context: {'client_requirements': {'requires_product_a': False, 'requires_product_b': True}, 'client_email': '{{PLACEHOLDER: client_email}}', 'product_description': '{{PLACEHOLDER: product_description}}', 'company_name': 'Company XYZ', 'terms': 'Standard terms and conditions apply.'}</w:t>
+              <w:rPr>
+                <w:b/>
+                <w:bCs/>
+              </w:rPr>
+              <w:t>Custom Software Development: ---PLACEHOLDER: project description---</w:t>
+            </w:r>
+          </w:p>
+        </w:tc>
+        <w:tc>
+          <w:tcPr>
+            <w:tcW w:w="0" w:type="auto"/>
+            <w:vAlign w:val="center"/>
+            <w:hideMark/>
+          </w:tcPr>
+          <w:p>
+            <w:r>
+              <w:t>Tailored software solutions for ---PLACEHOLDER: business needs---.</w:t>
+            </w:r>
+          </w:p>
+        </w:tc>
+        <w:tc>
+          <w:tcPr>
+            <w:tcW w:w="0" w:type="auto"/>
+            <w:vAlign w:val="center"/>
+            <w:hideMark/>
+          </w:tcPr>
+          <w:p>
+            <w:r>
+              <w:t>[Insert Quantity]</w:t>
+            </w:r>
+          </w:p>
+        </w:tc>
+        <w:tc>
+          <w:tcPr>
+            <w:tcW w:w="0" w:type="auto"/>
+            <w:vAlign w:val="center"/>
+            <w:hideMark/>
+          </w:tcPr>
+          <w:p>
+            <w:r>
+              <w:t>[Insert Custom Price]</w:t>
+            </w:r>
+          </w:p>
+        </w:tc>
+        <w:tc>
+          <w:tcPr>
+            <w:tcW w:w="0" w:type="auto"/>
+            <w:vAlign w:val="center"/>
+            <w:hideMark/>
+          </w:tcPr>
+          <w:p>
+            <w:r>
+              <w:t>[Insert Total]</w:t>
             </w:r>
           </w:p>
         </w:tc>
@@ -803,20 +842,40 @@
     </w:p>
     <w:p>
       <w:r>
-        <w:t xml:space="preserve">Subtotal: {{PLACEHOLDER: Subtotal}}  </w:t>
+        <w:rPr>
+          <w:b/>
+          <w:bCs/>
+        </w:rPr>
+        <w:t>Subtotal: ---PLACEHOLDER: subtotal amount---</w:t>
+      </w:r>
+      <w:r>
+        <w:t>: ---PLACEHOLDER: subtotal---</w:t>
+      </w:r>
+      <w:r>
         <w:br/>
-        <w:t xml:space="preserve">Taxes (X%): {{PLACEHOLDER: Taxes}}  </w:t>
+      </w:r>
+      <w:r>
+        <w:rPr>
+          <w:b/>
+          <w:bCs/>
+        </w:rPr>
+        <w:t>Taxes (---PLACEHOLDER: tax percentage---)</w:t>
+      </w:r>
+      <w:r>
+        <w:t>[Insert Taxes]</w:t>
+      </w:r>
+      <w:r>
         <w:br/>
-        <w:t xml:space="preserve">Total Due: {{PLACEHOLDER: Total Due}}  </w:t>
-        <w:br/>
-        <w:br/>
-        <w:t xml:space="preserve">Client Email: {{PLACEHOLDER: client_email}}  </w:t>
-        <w:br/>
-        <w:t xml:space="preserve">Product Description: {{PLACEHOLDER: product_description}}  </w:t>
-        <w:br/>
-        <w:t xml:space="preserve">Company Name: {{PLACEHOLDER: company_name}}  </w:t>
-        <w:br/>
-        <w:t xml:space="preserve">Terms: {{PLACEHOLDER: terms}}  </w:t>
+      </w:r>
+      <w:r>
+        <w:rPr>
+          <w:b/>
+          <w:bCs/>
+        </w:rPr>
+        <w:t>Total Due: ---PLACEHOLDER: total due amount---</w:t>
+      </w:r>
+      <w:r>
+        <w:t>: ---PLACEHOLDER: total due---</w:t>
       </w:r>
     </w:p>
     <w:p>
@@ -834,21 +893,11 @@
         </w:rPr>
       </w:pPr>
       <w:r>
+        <w:rPr>
+          <w:b/>
+          <w:bCs/>
+        </w:rPr>
         <w:t>Terms &amp; Conditions:</w:t>
-        <w:br/>
-        <w:br/>
-        <w:br/>
-        <w:br/>
-        <w:t>{{PLACEHOLDER: terms}}</w:t>
-        <w:br/>
-        <w:br/>
-        <w:t>{{PLACEHOLDER: company_name}} will provide the following products based on the client's requirements:</w:t>
-        <w:br/>
-        <w:br/>
-        <w:t>- {{PLACEHOLDER: product_description}}</w:t>
-        <w:br/>
-        <w:br/>
-        <w:t>For further inquiries, please contact us at {{PLACEHOLDER: client_email}}.</w:t>
       </w:r>
     </w:p>
     <w:p>
@@ -860,12 +909,6 @@
       </w:pPr>
       <w:r>
         <w:t>All prices are in USD and are exclusive of taxes.</w:t>
-        <w:br/>
-        <w:br/>
-        <w:t xml:space="preserve">Please note, we have customized the quote based on your requirements for {{PLACEHOLDER: client_email}}. The selected product is {{PLACEHOLDER: product_description}}. </w:t>
-        <w:br/>
-        <w:br/>
-        <w:t>Thank you for considering {{PLACEHOLDER: company_name}}. {{PLACEHOLDER: terms}}</w:t>
       </w:r>
     </w:p>
     <w:p>
@@ -876,15 +919,7 @@
         </w:numPr>
       </w:pPr>
       <w:r>
-        <w:t xml:space="preserve">Payment due within 30 days of invoice date.  </w:t>
-        <w:br/>
-        <w:t xml:space="preserve">Client Email: {{PLACEHOLDER: client_email}}  </w:t>
-        <w:br/>
-        <w:t xml:space="preserve">Product Description: {{PLACEHOLDER: product_description}}  </w:t>
-        <w:br/>
-        <w:t xml:space="preserve">Company Name: {{PLACEHOLDER: company_name}}  </w:t>
-        <w:br/>
-        <w:t xml:space="preserve">Terms: {{PLACEHOLDER: terms}}  </w:t>
+        <w:t>Payment due within ---PLACEHOLDER: payment terms--- days of invoice date.</w:t>
       </w:r>
     </w:p>
     <w:p>
@@ -895,19 +930,7 @@
         </w:numPr>
       </w:pPr>
       <w:r>
-        <w:t xml:space="preserve">Quotes are valid for 30 days from the date issued. </w:t>
-        <w:br/>
-        <w:br/>
-        <w:t>Please contact us at {{PLACEHOLDER: client_email}} for any inquiries regarding your quote.</w:t>
-        <w:br/>
-        <w:br/>
-        <w:t>Product Description: {{PLACEHOLDER: product_description}}</w:t>
-        <w:br/>
-        <w:br/>
-        <w:t>Company Name: {{PLACEHOLDER: company_name}}</w:t>
-        <w:br/>
-        <w:br/>
-        <w:t>{{PLACEHOLDER: terms}}</w:t>
+        <w:t>Quotes are valid for ---PLACEHOLDER: validity period--- from the date issued.</w:t>
       </w:r>
     </w:p>
     <w:p>
@@ -918,19 +941,7 @@
         </w:numPr>
       </w:pPr>
       <w:r>
-        <w:t xml:space="preserve">Custom software development pricing is based on project scope and will be finalized upon agreement. </w:t>
-        <w:br/>
-        <w:br/>
-        <w:t>For your reference, please find the details below:</w:t>
-        <w:br/>
-        <w:br/>
-        <w:t>- Client Email: {{PLACEHOLDER: client_email}}</w:t>
-        <w:br/>
-        <w:t>- Product Description: {{PLACEHOLDER: product_description}}</w:t>
-        <w:br/>
-        <w:t>- Company Name: {{PLACEHOLDER: company_name}}</w:t>
-        <w:br/>
-        <w:t>- Terms: {{PLACEHOLDER: terms}}</w:t>
+        <w:t>Custom software development pricing is based on project scope and will be finalized upon agreement.</w:t>
       </w:r>
     </w:p>
     <w:p>
@@ -942,23 +953,25 @@
     </w:p>
     <w:p>
       <w:r>
-        <w:t>Thank you for considering {{PLACEHOLDER: company_name}}! We look forward to working with you. Please feel free to reach out to us at {{PLACEHOLDER: client_email}} for any inquiries regarding {{PLACEHOLDER: product_description}}. {{PLACEHOLDER: terms}}</w:t>
+        <w:t>Thank you for considering ---PLACEHOLDER: company name---! We look forward to working with you.</w:t>
       </w:r>
     </w:p>
     <w:p>
       <w:r>
-        <w:t xml:space="preserve">For further inquiries:  </w:t>
-        <w:br/>
-        <w:t xml:space="preserve">Phone: {{PLACEHOLDER: company phone number}}  </w:t>
-        <w:br/>
-        <w:t xml:space="preserve">Email: {{PLACEHOLDER: client email}}  </w:t>
-        <w:br/>
-        <w:br/>
-        <w:t xml:space="preserve">Product Description: {{PLACEHOLDER: product description}}  </w:t>
-        <w:br/>
-        <w:t xml:space="preserve">Company: {{PLACEHOLDER: company name}}  </w:t>
-        <w:br/>
-        <w:t xml:space="preserve">Terms: {{PLACEHOLDER: terms}}  </w:t>
+        <w:rPr>
+          <w:b/>
+          <w:bCs/>
+        </w:rPr>
+        <w:t>For further inquiries ---PLACEHOLDER: client email---</w:t>
+      </w:r>
+      <w:r>
+        <w:t>:</w:t>
+      </w:r>
+      <w:r>
+        <w:t>Phone: ---PLACEHOLDER: company phone number---</w:t>
+      </w:r>
+      <w:r>
+        <w:t>Email: ---PLACEHOLDER: client email---</w:t>
       </w:r>
     </w:p>
     <w:p/>
